--- a/Rapport.docx
+++ b/Rapport.docx
@@ -5,6 +5,7 @@
     <w:p>
       <w:pPr>
         <w:pStyle w:val="Heading1"/>
+        <w:jc w:val="center"/>
       </w:pPr>
       <w:r>
         <w:t>Application du C++ au domaine d</w:t>
@@ -141,6 +142,8 @@
         <w:t>Vous trouverez en annexe 1 le diagramme des cas d’utilisation initial et le final dû aux problèmes rencontrés.</w:t>
       </w:r>
     </w:p>
+    <w:p/>
+    <w:p/>
     <w:p>
       <w:pPr>
         <w:pStyle w:val="Heading2"/>
@@ -154,6 +157,11 @@
       </w:r>
     </w:p>
     <w:p>
+      <w:r>
+        <w:t>Vous trouverez en annexe 2,3 et 4 les diagrammes de séquences suivants qui permettent le fonctionnement du char : mouvement base roulante, mouvement de la tourelle et danger mode.</w:t>
+      </w:r>
+    </w:p>
+    <w:p>
       <w:pPr>
         <w:pStyle w:val="Heading2"/>
       </w:pPr>
@@ -164,6 +172,7 @@
         <w:t xml:space="preserve"> </w:t>
       </w:r>
     </w:p>
+    <w:p/>
     <w:p>
       <w:pPr>
         <w:pStyle w:val="Heading2"/>
@@ -407,8 +416,132 @@
         <w:t>Enfin, il pourrait être intéressant d'explorer d'autres fonctionnalités à ajouter au char, comme un système de communication sans fil pour permettre à plusieurs chars de communiquer entre eux et de travailler ensemble pour diffuser des messages de paix et d'amour dans différents endroits.</w:t>
       </w:r>
     </w:p>
+    <w:p>
+      <w:pPr>
+        <w:jc w:val="both"/>
+      </w:pPr>
+    </w:p>
+    <w:p>
+      <w:pPr>
+        <w:jc w:val="both"/>
+      </w:pPr>
+    </w:p>
+    <w:p>
+      <w:pPr>
+        <w:jc w:val="both"/>
+      </w:pPr>
+    </w:p>
+    <w:p>
+      <w:pPr>
+        <w:pStyle w:val="Heading2"/>
+      </w:pPr>
+      <w:r>
+        <w:lastRenderedPageBreak/>
+        <w:t>Annexes</w:t>
+      </w:r>
+    </w:p>
+    <w:p>
+      <w:r>
+        <w:rPr>
+          <w:noProof/>
+        </w:rPr>
+        <w:drawing>
+          <wp:inline distT="0" distB="0" distL="0" distR="0" wp14:anchorId="362365B2" wp14:editId="07013F4D">
+            <wp:extent cx="4379700" cy="7882447"/>
+            <wp:effectExtent l="0" t="0" r="1905" b="4445"/>
+            <wp:docPr id="830112921" name="Picture 2" descr="Calendar&#10;&#10;Description automatically generated"/>
+            <wp:cNvGraphicFramePr>
+              <a:graphicFrameLocks xmlns:a="http://schemas.openxmlformats.org/drawingml/2006/main" noChangeAspect="1"/>
+            </wp:cNvGraphicFramePr>
+            <a:graphic xmlns:a="http://schemas.openxmlformats.org/drawingml/2006/main">
+              <a:graphicData uri="http://schemas.openxmlformats.org/drawingml/2006/picture">
+                <pic:pic xmlns:pic="http://schemas.openxmlformats.org/drawingml/2006/picture">
+                  <pic:nvPicPr>
+                    <pic:cNvPr id="830112921" name="Picture 2" descr="Calendar&#10;&#10;Description automatically generated"/>
+                    <pic:cNvPicPr/>
+                  </pic:nvPicPr>
+                  <pic:blipFill>
+                    <a:blip r:embed="rId7">
+                      <a:extLst>
+                        <a:ext uri="{28A0092B-C50C-407E-A947-70E740481C1C}">
+                          <a14:useLocalDpi xmlns:a14="http://schemas.microsoft.com/office/drawing/2010/main" val="0"/>
+                        </a:ext>
+                      </a:extLst>
+                    </a:blip>
+                    <a:stretch>
+                      <a:fillRect/>
+                    </a:stretch>
+                  </pic:blipFill>
+                  <pic:spPr>
+                    <a:xfrm>
+                      <a:off x="0" y="0"/>
+                      <a:ext cx="4381319" cy="7885361"/>
+                    </a:xfrm>
+                    <a:prstGeom prst="rect">
+                      <a:avLst/>
+                    </a:prstGeom>
+                  </pic:spPr>
+                </pic:pic>
+              </a:graphicData>
+            </a:graphic>
+          </wp:inline>
+        </w:drawing>
+      </w:r>
+    </w:p>
+    <w:p/>
+    <w:p>
+      <w:r>
+        <w:rPr>
+          <w:noProof/>
+        </w:rPr>
+        <w:lastRenderedPageBreak/>
+        <w:drawing>
+          <wp:inline distT="0" distB="0" distL="0" distR="0" wp14:anchorId="523A45C9" wp14:editId="79FDB02F">
+            <wp:extent cx="5400040" cy="3655060"/>
+            <wp:effectExtent l="0" t="0" r="0" b="2540"/>
+            <wp:docPr id="1478154693" name="Picture 3" descr="Diagram, schematic&#10;&#10;Description automatically generated"/>
+            <wp:cNvGraphicFramePr>
+              <a:graphicFrameLocks xmlns:a="http://schemas.openxmlformats.org/drawingml/2006/main" noChangeAspect="1"/>
+            </wp:cNvGraphicFramePr>
+            <a:graphic xmlns:a="http://schemas.openxmlformats.org/drawingml/2006/main">
+              <a:graphicData uri="http://schemas.openxmlformats.org/drawingml/2006/picture">
+                <pic:pic xmlns:pic="http://schemas.openxmlformats.org/drawingml/2006/picture">
+                  <pic:nvPicPr>
+                    <pic:cNvPr id="1478154693" name="Picture 3" descr="Diagram, schematic&#10;&#10;Description automatically generated"/>
+                    <pic:cNvPicPr/>
+                  </pic:nvPicPr>
+                  <pic:blipFill>
+                    <a:blip r:embed="rId8">
+                      <a:extLst>
+                        <a:ext uri="{28A0092B-C50C-407E-A947-70E740481C1C}">
+                          <a14:useLocalDpi xmlns:a14="http://schemas.microsoft.com/office/drawing/2010/main" val="0"/>
+                        </a:ext>
+                      </a:extLst>
+                    </a:blip>
+                    <a:stretch>
+                      <a:fillRect/>
+                    </a:stretch>
+                  </pic:blipFill>
+                  <pic:spPr>
+                    <a:xfrm>
+                      <a:off x="0" y="0"/>
+                      <a:ext cx="5400040" cy="3655060"/>
+                    </a:xfrm>
+                    <a:prstGeom prst="rect">
+                      <a:avLst/>
+                    </a:prstGeom>
+                  </pic:spPr>
+                </pic:pic>
+              </a:graphicData>
+            </a:graphic>
+          </wp:inline>
+        </w:drawing>
+      </w:r>
+    </w:p>
+    <w:p/>
     <w:sectPr>
-      <w:headerReference w:type="default" r:id="rId7"/>
+      <w:headerReference w:type="default" r:id="rId9"/>
+      <w:footerReference w:type="default" r:id="rId10"/>
       <w:pgSz w:w="11906" w:h="16838"/>
       <w:pgMar w:top="1417" w:right="1701" w:bottom="1417" w:left="1701" w:header="708" w:footer="708" w:gutter="0"/>
       <w:cols w:space="708"/>
@@ -441,6 +574,51 @@
     </w:p>
   </w:endnote>
 </w:endnotes>
+</file>
+
+<file path=word/footer1.xml><?xml version="1.0" encoding="utf-8"?>
+<w:ftr xmlns:wpc="http://schemas.microsoft.com/office/word/2010/wordprocessingCanvas" xmlns:cx="http://schemas.microsoft.com/office/drawing/2014/chartex" xmlns:cx1="http://schemas.microsoft.com/office/drawing/2015/9/8/chartex" xmlns:cx2="http://schemas.microsoft.com/office/drawing/2015/10/21/chartex" xmlns:cx3="http://schemas.microsoft.com/office/drawing/2016/5/9/chartex" xmlns:cx4="http://schemas.microsoft.com/office/drawing/2016/5/10/chartex" xmlns:cx5="http://schemas.microsoft.com/office/drawing/2016/5/11/chartex" xmlns:cx6="http://schemas.microsoft.com/office/drawing/2016/5/12/chartex" xmlns:cx7="http://schemas.microsoft.com/office/drawing/2016/5/13/chartex" xmlns:cx8="http://schemas.microsoft.com/office/drawing/2016/5/14/chartex" xmlns:mc="http://schemas.openxmlformats.org/markup-compatibility/2006" xmlns:aink="http://schemas.microsoft.com/office/drawing/2016/ink" xmlns:am3d="http://schemas.microsoft.com/office/drawing/2017/model3d" xmlns:o="urn:schemas-microsoft-com:office:office" xmlns:oel="http://schemas.microsoft.com/office/2019/extlst" xmlns:r="http://schemas.openxmlformats.org/officeDocument/2006/relationships" xmlns:m="http://schemas.openxmlformats.org/officeDocument/2006/math" xmlns:v="urn:schemas-microsoft-com:vml" xmlns:wp14="http://schemas.microsoft.com/office/word/2010/wordprocessingDrawing" xmlns:wp="http://schemas.openxmlformats.org/drawingml/2006/wordprocessingDrawing" xmlns:w10="urn:schemas-microsoft-com:office:word" xmlns:w="http://schemas.openxmlformats.org/wordprocessingml/2006/main" xmlns:w14="http://schemas.microsoft.com/office/word/2010/wordml" xmlns:w15="http://schemas.microsoft.com/office/word/2012/wordml" xmlns:w16cex="http://schemas.microsoft.com/office/word/2018/wordml/cex" xmlns:w16cid="http://schemas.microsoft.com/office/word/2016/wordml/cid" xmlns:w16="http://schemas.microsoft.com/office/word/2018/wordml" xmlns:w16du="http://schemas.microsoft.com/office/word/2023/wordml/word16du" xmlns:w16sdtdh="http://schemas.microsoft.com/office/word/2020/wordml/sdtdatahash" xmlns:w16se="http://schemas.microsoft.com/office/word/2015/wordml/symex" xmlns:wpg="http://schemas.microsoft.com/office/word/2010/wordprocessingGroup" xmlns:wpi="http://schemas.microsoft.com/office/word/2010/wordprocessingInk" xmlns:wne="http://schemas.microsoft.com/office/word/2006/wordml" xmlns:wps="http://schemas.microsoft.com/office/word/2010/wordprocessingShape" mc:Ignorable="w14 w15 w16se w16cid w16 w16cex w16sdtdh wp14">
+  <w:sdt>
+    <w:sdtPr>
+      <w:id w:val="-1176411929"/>
+      <w:docPartObj>
+        <w:docPartGallery w:val="Page Numbers (Bottom of Page)"/>
+        <w:docPartUnique/>
+      </w:docPartObj>
+    </w:sdtPr>
+    <w:sdtContent>
+      <w:p>
+        <w:pPr>
+          <w:pStyle w:val="Footer"/>
+          <w:jc w:val="right"/>
+        </w:pPr>
+        <w:r>
+          <w:fldChar w:fldCharType="begin"/>
+        </w:r>
+        <w:r>
+          <w:instrText>PAGE   \* MERGEFORMAT</w:instrText>
+        </w:r>
+        <w:r>
+          <w:fldChar w:fldCharType="separate"/>
+        </w:r>
+        <w:r>
+          <w:rPr>
+            <w:lang w:val="es-ES"/>
+          </w:rPr>
+          <w:t>2</w:t>
+        </w:r>
+        <w:r>
+          <w:fldChar w:fldCharType="end"/>
+        </w:r>
+      </w:p>
+    </w:sdtContent>
+  </w:sdt>
+  <w:p>
+    <w:pPr>
+      <w:pStyle w:val="Footer"/>
+    </w:pPr>
+  </w:p>
+</w:ftr>
 </file>
 
 <file path=word/footnotes.xml><?xml version="1.0" encoding="utf-8"?>
